--- a/articles/the_incarnation_of_Christ_in_John_1.14-18/the_incarnation_of_Christ_in_John_1.14-18.docx
+++ b/articles/the_incarnation_of_Christ_in_John_1.14-18/the_incarnation_of_Christ_in_John_1.14-18.docx
@@ -6,35 +6,443 @@
       <w:pPr>
         <w:widowControl w:val="0"/>
         <w:spacing w:line="480" w:lineRule="auto"/>
-        <w:rPr>
-          <w:rFonts w:ascii="Times New Roman" w:cs="Times New Roman" w:eastAsia="Times New Roman" w:hAnsi="Times New Roman"/>
-          <w:color w:val="121212"/>
-          <w:sz w:val="24"/>
-          <w:szCs w:val="24"/>
-        </w:rPr>
-      </w:pPr>
-      <w:r>
-        <w:rPr>
-          <w:rFonts w:ascii="Times New Roman" w:cs="Times New Roman" w:eastAsia="Times New Roman" w:hAnsi="Times New Roman"/>
-          <w:color w:val="121212"/>
-          <w:sz w:val="24"/>
-          <w:szCs w:val="24"/>
-          <w:rtl w:val="0"/>
-        </w:rPr>
-        <w:t xml:space="preserve">The closing of the section, which in tradition has come to us as John's prologue, is found in verses 14 to 18 and is equally rich and beautiful as its introduction. This section gathers the arguments made previously and concludes at least four points: that the Word is God, that there are witnesses to bolster this claim, that He has come to establish a New Covenant, and that He is the only image of God. </w:t>
-      </w:r>
-    </w:p>
-    <w:p>
-      <w:pPr>
-        <w:widowControl w:val="0"/>
-        <w:spacing w:line="480" w:lineRule="auto"/>
-        <w:rPr>
-          <w:rFonts w:ascii="Times New Roman" w:cs="Times New Roman" w:eastAsia="Times New Roman" w:hAnsi="Times New Roman"/>
-          <w:color w:val="121212"/>
-          <w:sz w:val="24"/>
-          <w:szCs w:val="24"/>
-        </w:rPr>
-      </w:pPr>
+        <w:jc w:val="center"/>
+        <w:rPr>
+          <w:rFonts w:ascii="Times New Roman" w:cs="Times New Roman" w:eastAsia="Times New Roman" w:hAnsi="Times New Roman"/>
+          <w:color w:val="121212"/>
+          <w:sz w:val="24"/>
+          <w:szCs w:val="24"/>
+        </w:rPr>
+      </w:pPr>
+      <w:r>
+        <w:rPr>
+          <w:rtl w:val="0"/>
+        </w:rPr>
+      </w:r>
+    </w:p>
+    <w:p>
+      <w:pPr>
+        <w:widowControl w:val="0"/>
+        <w:spacing w:line="480" w:lineRule="auto"/>
+        <w:jc w:val="center"/>
+        <w:rPr>
+          <w:rFonts w:ascii="Times New Roman" w:cs="Times New Roman" w:eastAsia="Times New Roman" w:hAnsi="Times New Roman"/>
+          <w:color w:val="121212"/>
+          <w:sz w:val="24"/>
+          <w:szCs w:val="24"/>
+        </w:rPr>
+      </w:pPr>
+      <w:r>
+        <w:rPr>
+          <w:rtl w:val="0"/>
+        </w:rPr>
+      </w:r>
+    </w:p>
+    <w:p>
+      <w:pPr>
+        <w:widowControl w:val="0"/>
+        <w:spacing w:line="480" w:lineRule="auto"/>
+        <w:jc w:val="center"/>
+        <w:rPr>
+          <w:rFonts w:ascii="Times New Roman" w:cs="Times New Roman" w:eastAsia="Times New Roman" w:hAnsi="Times New Roman"/>
+          <w:color w:val="121212"/>
+          <w:sz w:val="24"/>
+          <w:szCs w:val="24"/>
+        </w:rPr>
+      </w:pPr>
+      <w:r>
+        <w:rPr>
+          <w:rtl w:val="0"/>
+        </w:rPr>
+      </w:r>
+    </w:p>
+    <w:p>
+      <w:pPr>
+        <w:widowControl w:val="0"/>
+        <w:spacing w:line="480" w:lineRule="auto"/>
+        <w:jc w:val="center"/>
+        <w:rPr>
+          <w:rFonts w:ascii="Times New Roman" w:cs="Times New Roman" w:eastAsia="Times New Roman" w:hAnsi="Times New Roman"/>
+          <w:color w:val="121212"/>
+          <w:sz w:val="24"/>
+          <w:szCs w:val="24"/>
+        </w:rPr>
+      </w:pPr>
+      <w:r>
+        <w:rPr>
+          <w:rtl w:val="0"/>
+        </w:rPr>
+      </w:r>
+    </w:p>
+    <w:p>
+      <w:pPr>
+        <w:widowControl w:val="0"/>
+        <w:spacing w:line="480" w:lineRule="auto"/>
+        <w:jc w:val="center"/>
+        <w:rPr>
+          <w:rFonts w:ascii="Times New Roman" w:cs="Times New Roman" w:eastAsia="Times New Roman" w:hAnsi="Times New Roman"/>
+          <w:color w:val="121212"/>
+          <w:sz w:val="24"/>
+          <w:szCs w:val="24"/>
+        </w:rPr>
+      </w:pPr>
+      <w:r>
+        <w:rPr>
+          <w:rtl w:val="0"/>
+        </w:rPr>
+      </w:r>
+    </w:p>
+    <w:p>
+      <w:pPr>
+        <w:widowControl w:val="0"/>
+        <w:spacing w:line="480" w:lineRule="auto"/>
+        <w:jc w:val="center"/>
+        <w:rPr>
+          <w:rFonts w:ascii="Times New Roman" w:cs="Times New Roman" w:eastAsia="Times New Roman" w:hAnsi="Times New Roman"/>
+          <w:color w:val="121212"/>
+          <w:sz w:val="24"/>
+          <w:szCs w:val="24"/>
+        </w:rPr>
+      </w:pPr>
+      <w:r>
+        <w:rPr>
+          <w:rtl w:val="0"/>
+        </w:rPr>
+      </w:r>
+    </w:p>
+    <w:p>
+      <w:pPr>
+        <w:widowControl w:val="0"/>
+        <w:spacing w:line="480" w:lineRule="auto"/>
+        <w:jc w:val="center"/>
+        <w:rPr>
+          <w:rFonts w:ascii="Times New Roman" w:cs="Times New Roman" w:eastAsia="Times New Roman" w:hAnsi="Times New Roman"/>
+          <w:color w:val="121212"/>
+          <w:sz w:val="24"/>
+          <w:szCs w:val="24"/>
+        </w:rPr>
+      </w:pPr>
+      <w:r>
+        <w:rPr>
+          <w:rtl w:val="0"/>
+        </w:rPr>
+      </w:r>
+    </w:p>
+    <w:p>
+      <w:pPr>
+        <w:pStyle w:val="Title"/>
+        <w:widowControl w:val="0"/>
+        <w:spacing w:line="276" w:lineRule="auto"/>
+        <w:jc w:val="center"/>
+        <w:rPr>
+          <w:b w:val="1"/>
+        </w:rPr>
+      </w:pPr>
+      <w:bookmarkStart w:colFirst="0" w:colLast="0" w:name="_pbst744uku6x" w:id="0"/>
+      <w:bookmarkEnd w:id="0"/>
+      <w:r>
+        <w:rPr>
+          <w:b w:val="1"/>
+          <w:rtl w:val="0"/>
+        </w:rPr>
+        <w:t xml:space="preserve">Exegetical Analysis of John 1:14-18</w:t>
+      </w:r>
+    </w:p>
+    <w:p>
+      <w:pPr>
+        <w:pStyle w:val="Subtitle"/>
+        <w:widowControl w:val="0"/>
+        <w:spacing w:line="480" w:lineRule="auto"/>
+        <w:jc w:val="center"/>
+        <w:rPr>
+          <w:b w:val="1"/>
+        </w:rPr>
+      </w:pPr>
+      <w:bookmarkStart w:colFirst="0" w:colLast="0" w:name="_hmg4h3ntpa6" w:id="1"/>
+      <w:bookmarkEnd w:id="1"/>
+      <w:r>
+        <w:rPr>
+          <w:b w:val="1"/>
+          <w:rtl w:val="0"/>
+        </w:rPr>
+        <w:t xml:space="preserve">The Incarnation of Christ</w:t>
+      </w:r>
+    </w:p>
+    <w:p>
+      <w:pPr>
+        <w:widowControl w:val="0"/>
+        <w:spacing w:line="480" w:lineRule="auto"/>
+        <w:jc w:val="center"/>
+        <w:rPr>
+          <w:rFonts w:ascii="Times New Roman" w:cs="Times New Roman" w:eastAsia="Times New Roman" w:hAnsi="Times New Roman"/>
+          <w:color w:val="121212"/>
+          <w:sz w:val="24"/>
+          <w:szCs w:val="24"/>
+        </w:rPr>
+      </w:pPr>
+      <w:r>
+        <w:rPr>
+          <w:rtl w:val="0"/>
+        </w:rPr>
+      </w:r>
+    </w:p>
+    <w:p>
+      <w:pPr>
+        <w:widowControl w:val="0"/>
+        <w:spacing w:line="480" w:lineRule="auto"/>
+        <w:jc w:val="center"/>
+        <w:rPr>
+          <w:rFonts w:ascii="Times New Roman" w:cs="Times New Roman" w:eastAsia="Times New Roman" w:hAnsi="Times New Roman"/>
+          <w:color w:val="121212"/>
+          <w:sz w:val="24"/>
+          <w:szCs w:val="24"/>
+        </w:rPr>
+      </w:pPr>
+      <w:r>
+        <w:rPr>
+          <w:rtl w:val="0"/>
+        </w:rPr>
+      </w:r>
+    </w:p>
+    <w:p>
+      <w:pPr>
+        <w:widowControl w:val="0"/>
+        <w:spacing w:line="480" w:lineRule="auto"/>
+        <w:jc w:val="center"/>
+        <w:rPr>
+          <w:rFonts w:ascii="Times New Roman" w:cs="Times New Roman" w:eastAsia="Times New Roman" w:hAnsi="Times New Roman"/>
+          <w:color w:val="121212"/>
+          <w:sz w:val="24"/>
+          <w:szCs w:val="24"/>
+        </w:rPr>
+      </w:pPr>
+      <w:r>
+        <w:rPr>
+          <w:rtl w:val="0"/>
+        </w:rPr>
+      </w:r>
+    </w:p>
+    <w:p>
+      <w:pPr>
+        <w:widowControl w:val="0"/>
+        <w:spacing w:line="480" w:lineRule="auto"/>
+        <w:jc w:val="center"/>
+        <w:rPr>
+          <w:rFonts w:ascii="Times New Roman" w:cs="Times New Roman" w:eastAsia="Times New Roman" w:hAnsi="Times New Roman"/>
+          <w:color w:val="121212"/>
+          <w:sz w:val="24"/>
+          <w:szCs w:val="24"/>
+        </w:rPr>
+      </w:pPr>
+      <w:r>
+        <w:rPr>
+          <w:rtl w:val="0"/>
+        </w:rPr>
+      </w:r>
+    </w:p>
+    <w:p>
+      <w:pPr>
+        <w:widowControl w:val="0"/>
+        <w:spacing w:line="480" w:lineRule="auto"/>
+        <w:jc w:val="center"/>
+        <w:rPr>
+          <w:rFonts w:ascii="Times New Roman" w:cs="Times New Roman" w:eastAsia="Times New Roman" w:hAnsi="Times New Roman"/>
+          <w:color w:val="121212"/>
+          <w:sz w:val="24"/>
+          <w:szCs w:val="24"/>
+        </w:rPr>
+      </w:pPr>
+      <w:r>
+        <w:rPr>
+          <w:rtl w:val="0"/>
+        </w:rPr>
+      </w:r>
+    </w:p>
+    <w:p>
+      <w:pPr>
+        <w:widowControl w:val="0"/>
+        <w:spacing w:line="480" w:lineRule="auto"/>
+        <w:jc w:val="center"/>
+        <w:rPr>
+          <w:rFonts w:ascii="Times New Roman" w:cs="Times New Roman" w:eastAsia="Times New Roman" w:hAnsi="Times New Roman"/>
+          <w:color w:val="121212"/>
+          <w:sz w:val="24"/>
+          <w:szCs w:val="24"/>
+        </w:rPr>
+      </w:pPr>
+      <w:r>
+        <w:rPr>
+          <w:rtl w:val="0"/>
+        </w:rPr>
+      </w:r>
+    </w:p>
+    <w:p>
+      <w:pPr>
+        <w:widowControl w:val="0"/>
+        <w:spacing w:line="480" w:lineRule="auto"/>
+        <w:jc w:val="center"/>
+        <w:rPr>
+          <w:rFonts w:ascii="Times New Roman" w:cs="Times New Roman" w:eastAsia="Times New Roman" w:hAnsi="Times New Roman"/>
+          <w:color w:val="121212"/>
+          <w:sz w:val="24"/>
+          <w:szCs w:val="24"/>
+        </w:rPr>
+      </w:pPr>
+      <w:r>
+        <w:rPr>
+          <w:rtl w:val="0"/>
+        </w:rPr>
+      </w:r>
+    </w:p>
+    <w:p>
+      <w:pPr>
+        <w:widowControl w:val="0"/>
+        <w:spacing w:line="480" w:lineRule="auto"/>
+        <w:jc w:val="center"/>
+        <w:rPr>
+          <w:color w:val="121212"/>
+          <w:sz w:val="24"/>
+          <w:szCs w:val="24"/>
+        </w:rPr>
+      </w:pPr>
+      <w:r>
+        <w:rPr>
+          <w:color w:val="121212"/>
+          <w:sz w:val="24"/>
+          <w:szCs w:val="24"/>
+          <w:rtl w:val="0"/>
+        </w:rPr>
+        <w:t xml:space="preserve">Daniel Rangel</w:t>
+      </w:r>
+    </w:p>
+    <w:p>
+      <w:pPr>
+        <w:widowControl w:val="0"/>
+        <w:spacing w:line="480" w:lineRule="auto"/>
+        <w:jc w:val="center"/>
+        <w:rPr>
+          <w:color w:val="121212"/>
+          <w:sz w:val="24"/>
+          <w:szCs w:val="24"/>
+        </w:rPr>
+      </w:pPr>
+      <w:r>
+        <w:rPr>
+          <w:color w:val="121212"/>
+          <w:sz w:val="24"/>
+          <w:szCs w:val="24"/>
+          <w:rtl w:val="0"/>
+        </w:rPr>
+        <w:t xml:space="preserve">February 15, 2024</w:t>
+      </w:r>
+    </w:p>
+    <w:p>
+      <w:pPr>
+        <w:widowControl w:val="0"/>
+        <w:spacing w:line="480" w:lineRule="auto"/>
+        <w:rPr>
+          <w:rFonts w:ascii="Times New Roman" w:cs="Times New Roman" w:eastAsia="Times New Roman" w:hAnsi="Times New Roman"/>
+          <w:color w:val="121212"/>
+          <w:sz w:val="24"/>
+          <w:szCs w:val="24"/>
+        </w:rPr>
+      </w:pPr>
+      <w:r>
+        <w:br w:type="page"/>
+      </w:r>
+      <w:r>
+        <w:rPr>
+          <w:rtl w:val="0"/>
+        </w:rPr>
+      </w:r>
+    </w:p>
+    <w:p>
+      <w:pPr>
+        <w:pStyle w:val="Heading1"/>
+        <w:widowControl w:val="0"/>
+        <w:spacing w:line="360" w:lineRule="auto"/>
+        <w:jc w:val="center"/>
+        <w:rPr>
+          <w:b w:val="1"/>
+          <w:sz w:val="36"/>
+          <w:szCs w:val="36"/>
+        </w:rPr>
+      </w:pPr>
+      <w:bookmarkStart w:colFirst="0" w:colLast="0" w:name="_a0ijtqq1hfec" w:id="2"/>
+      <w:bookmarkEnd w:id="2"/>
+      <w:r>
+        <w:rPr>
+          <w:b w:val="1"/>
+          <w:sz w:val="36"/>
+          <w:szCs w:val="36"/>
+          <w:rtl w:val="0"/>
+        </w:rPr>
+        <w:t xml:space="preserve">Introduction</w:t>
+      </w:r>
+    </w:p>
+    <w:p>
+      <w:pPr>
+        <w:widowControl w:val="0"/>
+        <w:spacing w:line="480" w:lineRule="auto"/>
+        <w:rPr>
+          <w:rFonts w:ascii="Times New Roman" w:cs="Times New Roman" w:eastAsia="Times New Roman" w:hAnsi="Times New Roman"/>
+          <w:color w:val="121212"/>
+          <w:sz w:val="24"/>
+          <w:szCs w:val="24"/>
+        </w:rPr>
+      </w:pPr>
+      <w:r>
+        <w:rPr>
+          <w:rFonts w:ascii="Times New Roman" w:cs="Times New Roman" w:eastAsia="Times New Roman" w:hAnsi="Times New Roman"/>
+          <w:color w:val="121212"/>
+          <w:sz w:val="24"/>
+          <w:szCs w:val="24"/>
+          <w:rtl w:val="0"/>
+        </w:rPr>
+        <w:t xml:space="preserve">The closing of the section, which in tradition has come to us as John's prologue, is found in verses 14 to 18 and is equally rich and beautiful as its introduction. This section gathers the arguments made previously by John and concludes at least four points: that the Word is God, that there are witnesses to bolster this claim, that He has come to establish a New Covenant, and that He is the only image of God. </w:t>
+      </w:r>
+    </w:p>
+    <w:p>
+      <w:pPr>
+        <w:widowControl w:val="0"/>
+        <w:spacing w:line="480" w:lineRule="auto"/>
+        <w:rPr>
+          <w:rFonts w:ascii="Times New Roman" w:cs="Times New Roman" w:eastAsia="Times New Roman" w:hAnsi="Times New Roman"/>
+          <w:color w:val="121212"/>
+          <w:sz w:val="24"/>
+          <w:szCs w:val="24"/>
+        </w:rPr>
+      </w:pPr>
+      <w:r>
+        <w:rPr>
+          <w:rtl w:val="0"/>
+        </w:rPr>
+      </w:r>
+    </w:p>
+    <w:p>
+      <w:pPr>
+        <w:pStyle w:val="Heading1"/>
+        <w:widowControl w:val="0"/>
+        <w:spacing w:line="360" w:lineRule="auto"/>
+        <w:jc w:val="center"/>
+        <w:rPr>
+          <w:rFonts w:ascii="Times New Roman" w:cs="Times New Roman" w:eastAsia="Times New Roman" w:hAnsi="Times New Roman"/>
+          <w:color w:val="121212"/>
+          <w:sz w:val="24"/>
+          <w:szCs w:val="24"/>
+        </w:rPr>
+      </w:pPr>
+      <w:bookmarkStart w:colFirst="0" w:colLast="0" w:name="_pu54k05p627k" w:id="3"/>
+      <w:bookmarkEnd w:id="3"/>
+      <w:r>
+        <w:rPr>
+          <w:b w:val="1"/>
+          <w:sz w:val="36"/>
+          <w:szCs w:val="36"/>
+          <w:rtl w:val="0"/>
+        </w:rPr>
+        <w:t xml:space="preserve">Exegetical Analysis</w:t>
+      </w:r>
       <w:r>
         <w:rPr>
           <w:rtl w:val="0"/>
@@ -69,6 +477,7 @@
       <w:pPr>
         <w:widowControl w:val="0"/>
         <w:spacing w:line="480" w:lineRule="auto"/>
+        <w:ind w:firstLine="720"/>
         <w:rPr>
           <w:rFonts w:ascii="Times New Roman" w:cs="Times New Roman" w:eastAsia="Times New Roman" w:hAnsi="Times New Roman"/>
           <w:color w:val="121212"/>
@@ -225,6 +634,7 @@
       <w:pPr>
         <w:widowControl w:val="0"/>
         <w:spacing w:line="480" w:lineRule="auto"/>
+        <w:ind w:firstLine="720"/>
         <w:rPr>
           <w:rFonts w:ascii="Times New Roman" w:cs="Times New Roman" w:eastAsia="Times New Roman" w:hAnsi="Times New Roman"/>
           <w:color w:val="121212"/>
@@ -311,7 +721,7 @@
           <w:szCs w:val="24"/>
           <w:rtl w:val="0"/>
         </w:rPr>
-        <w:t xml:space="preserve"> (in talking about Chirst’s Spirit). Hence, it could be stated this way: that Christ pinched His tent among us temporarily, so that He could live with us, at home for eternity. In this way fulfilling the promise that “God will ‘dwell’ with his people, not for a limited time, but forever.”</w:t>
+        <w:t xml:space="preserve"> (in talking about Christ’s Spirit). Hence, it could be stated this way: that Christ pinched His tent among us temporarily, so that He could live with us, at home for eternity. In this way fulfilling the promise that “God will ‘dwell’ with his people, not for a limited time, but forever.”</w:t>
       </w:r>
       <w:r>
         <w:rPr>
@@ -374,6 +784,7 @@
       <w:pPr>
         <w:widowControl w:val="0"/>
         <w:spacing w:line="480" w:lineRule="auto"/>
+        <w:ind w:firstLine="720"/>
         <w:rPr>
           <w:rFonts w:ascii="Times New Roman" w:cs="Times New Roman" w:eastAsia="Times New Roman" w:hAnsi="Times New Roman"/>
           <w:color w:val="121212"/>
@@ -449,7 +860,7 @@
           <w:szCs w:val="24"/>
           <w:rtl w:val="0"/>
         </w:rPr>
-        <w:t xml:space="preserve"> while the word  truth testifies that although He became flesh and partook in our humanity, He did not share in our sin. He was full of Grace and Truth because the fullness of the Deity lived in Him (Col. 2:9). His life demonstrated what is said of men and God: that men are all liars (Psa. 116:11; Rom. 3:4) and cheaters, but of God that He is true (Rom. 3:4; Tit. 1:2) and faithful (2 Tim. 2:13). Then, is accurate to say that “Christ is truth…the Word remained what He</w:t>
+        <w:t xml:space="preserve"> while the word truth testifies that, although He became flesh and partook in our humanity, He did not share in our sin. He was full of Grace and Truth because the fullness of the Deity lived in Him (Col. 2:9). His life demonstrated what is said of men and God: that men are all liars (Psa. 116:11; Rom. 3:4) and cheaters, but of God that He is true (Rom. 3:4; Tit. 1:2) and faithful (2 Tim. 2:13). Then, is accurate to say that “Christ is truth…the Word remained what He</w:t>
       </w:r>
       <w:r>
         <w:rPr>
@@ -552,6 +963,7 @@
       <w:pPr>
         <w:widowControl w:val="0"/>
         <w:spacing w:line="480" w:lineRule="auto"/>
+        <w:ind w:firstLine="720"/>
         <w:rPr>
           <w:rFonts w:ascii="Times New Roman" w:cs="Times New Roman" w:eastAsia="Times New Roman" w:hAnsi="Times New Roman"/>
           <w:color w:val="ff0000"/>
@@ -567,7 +979,7 @@
           <w:szCs w:val="24"/>
           <w:rtl w:val="0"/>
         </w:rPr>
-        <w:t xml:space="preserve">An interesting aspect to note in the last four verses of the epilogue is John's shift to using the plural form of the first person pronoun. This transition occurs precisely when he begins to recount his witness of Christ (2 Cor. 13:1) in the last verse. In addition, John now reinforces his witness by invoking John the Baptist as another beholder</w:t>
+        <w:t xml:space="preserve">An interesting aspect to note in the last four verses of the epilogue is John's shift to using the plural form of the first-person pronoun. This transition occurs precisely when he begins to recount his witness of Christ (2 Cor. 13:1) in the last verse. In addition, John now reinforces his witness by invoking John the Baptist as another beholder</w:t>
       </w:r>
       <w:r>
         <w:rPr>
@@ -658,6 +1070,7 @@
       <w:pPr>
         <w:widowControl w:val="0"/>
         <w:spacing w:line="480" w:lineRule="auto"/>
+        <w:ind w:firstLine="720"/>
         <w:rPr>
           <w:rFonts w:ascii="Times New Roman" w:cs="Times New Roman" w:eastAsia="Times New Roman" w:hAnsi="Times New Roman"/>
           <w:sz w:val="24"/>
@@ -689,7 +1102,7 @@
           <w:szCs w:val="24"/>
           <w:rtl w:val="0"/>
         </w:rPr>
-        <w:t xml:space="preserve"> Taking into account the next verse, which compares the Law of Moses against the Grace that Christ Jesus imparts to us, it is quite possible that John is making the same comparison here. He is alluding to the contrast Jesus made of the Old and New Covenants (Matt. 9:17; Mark. 2:22; Lk. 5:37-38). Through Christ we have received a greater Grace than that which the Law provided, for the Law came to reveal our sin, but Christ came to fulfill the Law, and if Christ is greater than the Law that no man could keep, it follows He must be greater than a mere man.</w:t>
+        <w:t xml:space="preserve"> Taking into account the next verse, which compares the Law of Moses against the Grace that Christ Jesus imparts to us, it is quite possible that John is making the same comparison here. He is alluding to the contrast Jesus made of the Old and New Covenants (Mat. 9:17; Mk. 2:22; Lk. 5:37-38). Through Christ, we have received a greater Grace than that which the Law provided, for the Law came to reveal our sin, but Christ came to fulfill the Law, and if Christ is greater than the Law that no man could keep, it follows He must be greater than a mere man.</w:t>
       </w:r>
       <w:r>
         <w:rPr>
@@ -758,6 +1171,7 @@
       <w:pPr>
         <w:widowControl w:val="0"/>
         <w:spacing w:line="480" w:lineRule="auto"/>
+        <w:ind w:firstLine="720"/>
         <w:rPr>
           <w:rFonts w:ascii="Times New Roman" w:cs="Times New Roman" w:eastAsia="Times New Roman" w:hAnsi="Times New Roman"/>
           <w:sz w:val="24"/>
@@ -925,6 +1339,7 @@
       <w:pPr>
         <w:widowControl w:val="0"/>
         <w:spacing w:line="480" w:lineRule="auto"/>
+        <w:ind w:firstLine="720"/>
         <w:rPr>
           <w:rFonts w:ascii="Times New Roman" w:cs="Times New Roman" w:eastAsia="Times New Roman" w:hAnsi="Times New Roman"/>
           <w:color w:val="121212"/>
@@ -1029,6 +1444,169 @@
         <w:rPr>
           <w:rFonts w:ascii="Times New Roman" w:cs="Times New Roman" w:eastAsia="Times New Roman" w:hAnsi="Times New Roman"/>
           <w:color w:val="121212"/>
+          <w:sz w:val="24"/>
+          <w:szCs w:val="24"/>
+        </w:rPr>
+      </w:pPr>
+      <w:r>
+        <w:br w:type="page"/>
+      </w:r>
+      <w:r>
+        <w:rPr>
+          <w:rtl w:val="0"/>
+        </w:rPr>
+      </w:r>
+    </w:p>
+    <w:p>
+      <w:pPr>
+        <w:pStyle w:val="Heading1"/>
+        <w:widowControl w:val="0"/>
+        <w:spacing w:line="360" w:lineRule="auto"/>
+        <w:jc w:val="center"/>
+        <w:rPr>
+          <w:b w:val="1"/>
+          <w:sz w:val="36"/>
+          <w:szCs w:val="36"/>
+        </w:rPr>
+      </w:pPr>
+      <w:bookmarkStart w:colFirst="0" w:colLast="0" w:name="_4wweeswk46bu" w:id="4"/>
+      <w:bookmarkEnd w:id="4"/>
+      <w:r>
+        <w:rPr>
+          <w:b w:val="1"/>
+          <w:sz w:val="36"/>
+          <w:szCs w:val="36"/>
+          <w:rtl w:val="0"/>
+        </w:rPr>
+        <w:t xml:space="preserve">Bibliography</w:t>
+      </w:r>
+    </w:p>
+    <w:p>
+      <w:pPr>
+        <w:ind w:left="720" w:hanging="720"/>
+        <w:rPr>
+          <w:rFonts w:ascii="Times New Roman" w:cs="Times New Roman" w:eastAsia="Times New Roman" w:hAnsi="Times New Roman"/>
+          <w:sz w:val="24"/>
+          <w:szCs w:val="24"/>
+        </w:rPr>
+      </w:pPr>
+      <w:r>
+        <w:rPr>
+          <w:rFonts w:ascii="Times New Roman" w:cs="Times New Roman" w:eastAsia="Times New Roman" w:hAnsi="Times New Roman"/>
+          <w:sz w:val="24"/>
+          <w:szCs w:val="24"/>
+          <w:rtl w:val="0"/>
+        </w:rPr>
+        <w:t xml:space="preserve">Cyril of Alexandria. On the Unity of Christ. Edited by John Anthony McGuckin. Crestwood, NY: St. Vladimir's Seminary Press, 1995.</w:t>
+      </w:r>
+    </w:p>
+    <w:p>
+      <w:pPr>
+        <w:ind w:left="720" w:hanging="720"/>
+        <w:rPr>
+          <w:rFonts w:ascii="Times New Roman" w:cs="Times New Roman" w:eastAsia="Times New Roman" w:hAnsi="Times New Roman"/>
+          <w:sz w:val="24"/>
+          <w:szCs w:val="24"/>
+        </w:rPr>
+      </w:pPr>
+      <w:r>
+        <w:rPr>
+          <w:rtl w:val="0"/>
+        </w:rPr>
+      </w:r>
+    </w:p>
+    <w:p>
+      <w:pPr>
+        <w:ind w:left="720" w:hanging="720"/>
+        <w:rPr>
+          <w:rFonts w:ascii="Times New Roman" w:cs="Times New Roman" w:eastAsia="Times New Roman" w:hAnsi="Times New Roman"/>
+          <w:sz w:val="24"/>
+          <w:szCs w:val="24"/>
+        </w:rPr>
+      </w:pPr>
+      <w:r>
+        <w:rPr>
+          <w:rFonts w:ascii="Times New Roman" w:cs="Times New Roman" w:eastAsia="Times New Roman" w:hAnsi="Times New Roman"/>
+          <w:sz w:val="24"/>
+          <w:szCs w:val="24"/>
+          <w:rtl w:val="0"/>
+        </w:rPr>
+        <w:t xml:space="preserve">Bruner, Frederick Dale. The Gospel of John: A Commentary. Grand Rapids, Michigan: Eerdmans, 2012.</w:t>
+      </w:r>
+    </w:p>
+    <w:p>
+      <w:pPr>
+        <w:ind w:left="720" w:hanging="720"/>
+        <w:rPr>
+          <w:rFonts w:ascii="Times New Roman" w:cs="Times New Roman" w:eastAsia="Times New Roman" w:hAnsi="Times New Roman"/>
+          <w:sz w:val="24"/>
+          <w:szCs w:val="24"/>
+        </w:rPr>
+      </w:pPr>
+      <w:r>
+        <w:rPr>
+          <w:rtl w:val="0"/>
+        </w:rPr>
+      </w:r>
+    </w:p>
+    <w:p>
+      <w:pPr>
+        <w:ind w:left="720" w:hanging="720"/>
+        <w:rPr>
+          <w:rFonts w:ascii="Times New Roman" w:cs="Times New Roman" w:eastAsia="Times New Roman" w:hAnsi="Times New Roman"/>
+          <w:sz w:val="24"/>
+          <w:szCs w:val="24"/>
+        </w:rPr>
+      </w:pPr>
+      <w:r>
+        <w:rPr>
+          <w:rFonts w:ascii="Times New Roman" w:cs="Times New Roman" w:eastAsia="Times New Roman" w:hAnsi="Times New Roman"/>
+          <w:sz w:val="24"/>
+          <w:szCs w:val="24"/>
+          <w:rtl w:val="0"/>
+        </w:rPr>
+        <w:t xml:space="preserve">Michaels, J. Ramsey. The Gospel of John. The New International Commentary on the New Testament. Grand Rapids, Mich: Eerdmans, 2010.</w:t>
+      </w:r>
+    </w:p>
+    <w:p>
+      <w:pPr>
+        <w:ind w:left="720" w:hanging="720"/>
+        <w:rPr>
+          <w:rFonts w:ascii="Times New Roman" w:cs="Times New Roman" w:eastAsia="Times New Roman" w:hAnsi="Times New Roman"/>
+          <w:sz w:val="24"/>
+          <w:szCs w:val="24"/>
+        </w:rPr>
+      </w:pPr>
+      <w:r>
+        <w:rPr>
+          <w:rtl w:val="0"/>
+        </w:rPr>
+      </w:r>
+    </w:p>
+    <w:p>
+      <w:pPr>
+        <w:ind w:left="720" w:hanging="720"/>
+        <w:rPr>
+          <w:rFonts w:ascii="Times New Roman" w:cs="Times New Roman" w:eastAsia="Times New Roman" w:hAnsi="Times New Roman"/>
+          <w:sz w:val="24"/>
+          <w:szCs w:val="24"/>
+        </w:rPr>
+      </w:pPr>
+      <w:r>
+        <w:rPr>
+          <w:rFonts w:ascii="Times New Roman" w:cs="Times New Roman" w:eastAsia="Times New Roman" w:hAnsi="Times New Roman"/>
+          <w:sz w:val="24"/>
+          <w:szCs w:val="24"/>
+          <w:rtl w:val="0"/>
+        </w:rPr>
+        <w:t xml:space="preserve">Klink III, Edward W. John. Zondervan Exegetical Commentary on the New Testament. Grand Rapids, Michigan: Zondervan Academic, 2016.</w:t>
+      </w:r>
+    </w:p>
+    <w:p>
+      <w:pPr>
+        <w:ind w:left="720" w:hanging="720"/>
+        <w:rPr>
+          <w:rFonts w:ascii="Times New Roman" w:cs="Times New Roman" w:eastAsia="Times New Roman" w:hAnsi="Times New Roman"/>
           <w:sz w:val="24"/>
           <w:szCs w:val="24"/>
         </w:rPr>
@@ -1041,9 +1619,11 @@
     </w:p>
     <w:sectPr>
       <w:headerReference r:id="rId7" w:type="default"/>
+      <w:headerReference r:id="rId8" w:type="first"/>
       <w:pgSz w:h="15840" w:w="12240" w:orient="portrait"/>
       <w:pgMar w:bottom="1440" w:top="1440" w:left="1440" w:right="1440" w:header="720" w:footer="720"/>
-      <w:pgNumType w:start="1"/>
+      <w:pgNumType w:start="0"/>
+      <w:titlePg w:val="1"/>
     </w:sectPr>
   </w:body>
 </w:document>
@@ -2238,7 +2818,7 @@
           <w:szCs w:val="20"/>
           <w:rtl w:val="0"/>
         </w:rPr>
-        <w:t xml:space="preserve">, Zondervan Exegetical Commentary on the New Testament, (Grand Rapids, Michigan: Zondervan Academic, 2016), n.p.. </w:t>
+        <w:t xml:space="preserve">, Zondervan Exegetical Commentary on the New Testament, (Grand Rapids, Michigan: Zondervan Academic, 2016).</w:t>
       </w:r>
       <w:r>
         <w:rPr>
@@ -2610,6 +3190,7 @@
         <w:spacing w:line="240" w:lineRule="auto"/>
         <w:ind w:left="720" w:firstLine="0"/>
         <w:rPr>
+          <w:rFonts w:ascii="Times New Roman" w:cs="Times New Roman" w:eastAsia="Times New Roman" w:hAnsi="Times New Roman"/>
           <w:sz w:val="20"/>
           <w:szCs w:val="20"/>
         </w:rPr>
@@ -2657,6 +3238,17 @@
         </w:rPr>
         <w:t xml:space="preserve">, 59.</w:t>
       </w:r>
+    </w:p>
+    <w:p>
+      <w:pPr>
+        <w:spacing w:line="240" w:lineRule="auto"/>
+        <w:ind w:left="720" w:firstLine="0"/>
+        <w:rPr>
+          <w:rFonts w:ascii="Times New Roman" w:cs="Times New Roman" w:eastAsia="Times New Roman" w:hAnsi="Times New Roman"/>
+          <w:sz w:val="20"/>
+          <w:szCs w:val="20"/>
+        </w:rPr>
+      </w:pPr>
       <w:r>
         <w:rPr>
           <w:rtl w:val="0"/>
@@ -2681,9 +3273,14 @@
     <w:r>
       <w:rPr>
         <w:rFonts w:ascii="Times New Roman" w:cs="Times New Roman" w:eastAsia="Times New Roman" w:hAnsi="Times New Roman"/>
-        <w:rtl w:val="0"/>
+        <w:color w:val="2d3b45"/>
+        <w:sz w:val="20"/>
+        <w:szCs w:val="20"/>
       </w:rPr>
-      <w:t xml:space="preserve">Daniel Rangel</w:t>
+      <w:fldChar w:fldCharType="begin"/>
+      <w:instrText xml:space="preserve">PAGE</w:instrText>
+      <w:fldChar w:fldCharType="separate"/>
+      <w:fldChar w:fldCharType="end"/>
     </w:r>
     <w:r>
       <w:rPr>
@@ -2696,6 +3293,21 @@
       <w:rPr>
         <w:rFonts w:ascii="Times New Roman" w:cs="Times New Roman" w:eastAsia="Times New Roman" w:hAnsi="Times New Roman"/>
       </w:rPr>
+    </w:pPr>
+    <w:r>
+      <w:rPr>
+        <w:rtl w:val="0"/>
+      </w:rPr>
+    </w:r>
+  </w:p>
+</w:hdr>
+</file>
+
+<file path=word/header2.xml><?xml version="1.0" encoding="utf-8"?>
+<w:hdr xmlns:mc="http://schemas.openxmlformats.org/markup-compatibility/2006" xmlns:o="urn:schemas-microsoft-com:office:office" xmlns:r="http://schemas.openxmlformats.org/officeDocument/2006/relationships" xmlns:m="http://schemas.openxmlformats.org/officeDocument/2006/math" xmlns:v="urn:schemas-microsoft-com:vml" xmlns:wp="http://schemas.openxmlformats.org/drawingml/2006/wordprocessingDrawing" xmlns:w10="urn:schemas-microsoft-com:office:word" xmlns:w="http://schemas.openxmlformats.org/wordprocessingml/2006/main" xmlns:wne="http://schemas.microsoft.com/office/word/2006/wordml" xmlns:sl="http://schemas.openxmlformats.org/schemaLibrary/2006/main" xmlns:a="http://schemas.openxmlformats.org/drawingml/2006/main" xmlns:pic="http://schemas.openxmlformats.org/drawingml/2006/picture" xmlns:c="http://schemas.openxmlformats.org/drawingml/2006/chart" xmlns:lc="http://schemas.openxmlformats.org/drawingml/2006/lockedCanvas" xmlns:dgm="http://schemas.openxmlformats.org/drawingml/2006/diagram" xmlns:wps="http://schemas.microsoft.com/office/word/2010/wordprocessingShape" xmlns:wpg="http://schemas.microsoft.com/office/word/2010/wordprocessingGroup" xmlns:w14="http://schemas.microsoft.com/office/word/2010/wordml" xmlns:w15="http://schemas.microsoft.com/office/word/2012/wordml">
+  <w:p>
+    <w:pPr>
+      <w:rPr/>
     </w:pPr>
     <w:r>
       <w:rPr>
